--- a/GGS.DUU小组/G.D teamwork4/系统功能需求/3.2.1 寄件人查询物流信息.docx
+++ b/GGS.DUU小组/G.D teamwork4/系统功能需求/3.2.1 寄件人查询物流信息.docx
@@ -252,6 +252,33 @@
       <w:r>
         <w:t>的订单号</w:t>
       </w:r>
+    </w:p>
+    <w:p>
+      <w:pPr>
+        <w:rPr>
+          <w:rFonts w:hint="eastAsia"/>
+        </w:rPr>
+      </w:pPr>
+      <w:r>
+        <w:rPr>
+          <w:rFonts w:hint="eastAsia"/>
+        </w:rPr>
+        <w:t>响应：</w:t>
+      </w:r>
+      <w:r>
+        <w:t>系统提示订单号</w:t>
+      </w:r>
+      <w:r>
+        <w:rPr>
+          <w:rFonts w:hint="eastAsia"/>
+        </w:rPr>
+        <w:t>格式</w:t>
+      </w:r>
+      <w:r>
+        <w:t>错误，要求重新输入。</w:t>
+      </w:r>
+      <w:bookmarkStart w:id="0" w:name="_GoBack"/>
+      <w:bookmarkEnd w:id="0"/>
     </w:p>
     <w:p>
       <w:r>
@@ -808,8 +835,6 @@
         </w:rPr>
         <w:t xml:space="preserve">1                      </w:t>
       </w:r>
-      <w:bookmarkStart w:id="0" w:name="_GoBack"/>
-      <w:bookmarkEnd w:id="0"/>
       <w:r>
         <w:rPr>
           <w:rFonts w:hint="eastAsia"/>
